--- a/analysis/pso/MCPSO.docx
+++ b/analysis/pso/MCPSO.docx
@@ -2611,7 +2611,19 @@
         <w:rPr>
           <w:color w:val="000000" w:themeColor="text1"/>
         </w:rPr>
-        <w:t xml:space="preserve"> strategy is applied in the original MCPSO algorithm to determine </w:t>
+        <w:t xml:space="preserve"> strategy </w:t>
+      </w:r>
+      <w:r>
+        <w:rPr>
+          <w:color w:val="000000" w:themeColor="text1"/>
+        </w:rPr>
+        <w:t xml:space="preserve">(Simon, 1958) </w:t>
+      </w:r>
+      <w:r>
+        <w:rPr>
+          <w:color w:val="000000" w:themeColor="text1"/>
+        </w:rPr>
+        <w:t xml:space="preserve">is applied in the original MCPSO algorithm to determine </w:t>
       </w:r>
       <w:proofErr w:type="spellStart"/>
       <w:r>
@@ -2675,7 +2687,20 @@
         <w:rPr>
           <w:color w:val="000000" w:themeColor="text1"/>
         </w:rPr>
-        <w:t xml:space="preserve"> the change of particle representation. Given clustering solution xi of </w:t>
+        <w:t xml:space="preserve"> the change of particle representation. Given clustering solution x</w:t>
+      </w:r>
+      <w:r>
+        <w:rPr>
+          <w:color w:val="000000" w:themeColor="text1"/>
+          <w:vertAlign w:val="subscript"/>
+        </w:rPr>
+        <w:t>i</w:t>
+      </w:r>
+      <w:r>
+        <w:rPr>
+          <w:color w:val="000000" w:themeColor="text1"/>
+        </w:rPr>
+        <w:t xml:space="preserve"> of </w:t>
       </w:r>
       <w:proofErr w:type="spellStart"/>
       <w:r>
@@ -2717,7 +2742,7 @@
           <w:i/>
           <w:color w:val="000000" w:themeColor="text1"/>
         </w:rPr>
-        <w:t xml:space="preserve"> f</w:t>
+        <w:t>f</w:t>
       </w:r>
       <w:r>
         <w:rPr>
@@ -2802,6 +2827,12 @@
         <w:rPr>
           <w:color w:val="000000" w:themeColor="text1"/>
         </w:rPr>
+        <w:t xml:space="preserve"> </w:t>
+      </w:r>
+      <w:r>
+        <w:rPr>
+          <w:color w:val="000000" w:themeColor="text1"/>
+        </w:rPr>
         <w:t>…</w:t>
       </w:r>
       <w:r>
@@ -2859,14 +2890,14 @@
         <w:rPr>
           <w:color w:val="000000" w:themeColor="text1"/>
         </w:rPr>
-        <w:t xml:space="preserve">}, the implemented weighted sum fitness function is </w:t>
+        <w:t xml:space="preserve">}, the implemented weighted sum </w:t>
       </w:r>
       <w:r>
         <w:rPr>
           <w:color w:val="000000" w:themeColor="text1"/>
         </w:rPr>
         <w:lastRenderedPageBreak/>
-        <w:t>computed using the distances of the objective values from an ideal solution, called utopia point. The fitness is thus defined as follows:</w:t>
+        <w:t>fitness function is computed using the distances of the objective values from an ideal solution, called utopia point. The fitness is thus defined as follows:</w:t>
       </w:r>
     </w:p>
     <w:p>
@@ -3146,106 +3177,138 @@
           <w:color w:val="000000" w:themeColor="text1"/>
         </w:rPr>
       </w:pPr>
+    </w:p>
+    <w:p>
+      <w:pPr>
+        <w:rPr>
+          <w:color w:val="000000" w:themeColor="text1"/>
+        </w:rPr>
+      </w:pPr>
+      <w:r>
+        <w:rPr>
+          <w:color w:val="000000" w:themeColor="text1"/>
+        </w:rPr>
+        <w:t>w</w:t>
+      </w:r>
+      <w:r>
+        <w:rPr>
+          <w:color w:val="000000" w:themeColor="text1"/>
+        </w:rPr>
+        <w:t>here</w:t>
+      </w:r>
+      <w:r>
+        <w:rPr>
+          <w:color w:val="000000" w:themeColor="text1"/>
+        </w:rPr>
+        <w:t xml:space="preserve"> </w:t>
+      </w:r>
+      <w:proofErr w:type="spellStart"/>
+      <w:r>
+        <w:rPr>
+          <w:i/>
+          <w:color w:val="000000" w:themeColor="text1"/>
+        </w:rPr>
+        <w:t>w</w:t>
+      </w:r>
+      <w:r>
+        <w:rPr>
+          <w:i/>
+          <w:color w:val="000000" w:themeColor="text1"/>
+          <w:vertAlign w:val="subscript"/>
+        </w:rPr>
+        <w:t>j</w:t>
+      </w:r>
+      <w:proofErr w:type="spellEnd"/>
+      <w:r>
+        <w:rPr>
+          <w:color w:val="000000" w:themeColor="text1"/>
+        </w:rPr>
+        <w:t xml:space="preserve"> is the weight of</w:t>
+      </w:r>
+      <w:r>
+        <w:rPr>
+          <w:color w:val="000000" w:themeColor="text1"/>
+        </w:rPr>
+        <w:t xml:space="preserve"> the</w:t>
+      </w:r>
+      <w:r>
+        <w:rPr>
+          <w:color w:val="000000" w:themeColor="text1"/>
+        </w:rPr>
+        <w:t xml:space="preserve"> distance</w:t>
+      </w:r>
+      <w:r>
+        <w:rPr>
+          <w:color w:val="000000" w:themeColor="text1"/>
+        </w:rPr>
+        <w:t xml:space="preserve"> for </w:t>
+      </w:r>
+      <w:proofErr w:type="spellStart"/>
+      <w:r>
+        <w:rPr>
+          <w:color w:val="000000" w:themeColor="text1"/>
+        </w:rPr>
+        <w:t>jth</w:t>
+      </w:r>
+      <w:proofErr w:type="spellEnd"/>
+      <w:r>
+        <w:rPr>
+          <w:color w:val="000000" w:themeColor="text1"/>
+        </w:rPr>
+        <w:t xml:space="preserve"> objective</w:t>
+      </w:r>
       <w:bookmarkStart w:id="5" w:name="_GoBack"/>
       <w:bookmarkEnd w:id="5"/>
-    </w:p>
-    <w:p>
-      <w:pPr>
-        <w:rPr>
-          <w:color w:val="000000" w:themeColor="text1"/>
-        </w:rPr>
-      </w:pPr>
-      <w:r>
-        <w:rPr>
-          <w:color w:val="000000" w:themeColor="text1"/>
-        </w:rPr>
-        <w:t>w</w:t>
-      </w:r>
-      <w:r>
-        <w:rPr>
-          <w:color w:val="000000" w:themeColor="text1"/>
-        </w:rPr>
-        <w:t xml:space="preserve">here </w:t>
-      </w:r>
-      <w:proofErr w:type="spellStart"/>
-      <w:r>
-        <w:rPr>
-          <w:i/>
-          <w:color w:val="000000" w:themeColor="text1"/>
-        </w:rPr>
-        <w:t>w</w:t>
-      </w:r>
-      <w:r>
-        <w:rPr>
-          <w:i/>
-          <w:color w:val="000000" w:themeColor="text1"/>
-          <w:vertAlign w:val="subscript"/>
-        </w:rPr>
-        <w:t>j</w:t>
-      </w:r>
-      <w:proofErr w:type="spellEnd"/>
-      <w:r>
-        <w:rPr>
-          <w:color w:val="000000" w:themeColor="text1"/>
-        </w:rPr>
-        <w:t xml:space="preserve"> is the weight of </w:t>
-      </w:r>
-      <w:proofErr w:type="spellStart"/>
-      <w:r>
-        <w:rPr>
-          <w:color w:val="000000" w:themeColor="text1"/>
-        </w:rPr>
-        <w:t>jth</w:t>
-      </w:r>
-      <w:proofErr w:type="spellEnd"/>
-      <w:r>
-        <w:rPr>
-          <w:color w:val="000000" w:themeColor="text1"/>
-        </w:rPr>
-        <w:t xml:space="preserve"> distance, </w:t>
-      </w:r>
-      <w:r>
-        <w:rPr>
-          <w:i/>
-          <w:color w:val="000000" w:themeColor="text1"/>
-        </w:rPr>
-        <w:t>f</w:t>
-      </w:r>
-      <w:r>
-        <w:rPr>
-          <w:i/>
-          <w:color w:val="000000" w:themeColor="text1"/>
-          <w:vertAlign w:val="superscript"/>
-        </w:rPr>
-        <w:t xml:space="preserve"> *</w:t>
-      </w:r>
-      <w:r>
-        <w:rPr>
-          <w:i/>
-          <w:color w:val="000000" w:themeColor="text1"/>
-          <w:vertAlign w:val="subscript"/>
-        </w:rPr>
-        <w:t>j</w:t>
-      </w:r>
-      <w:r>
-        <w:rPr>
-          <w:color w:val="000000" w:themeColor="text1"/>
-        </w:rPr>
-        <w:t xml:space="preserve"> is the best coordinate of utopia point obtained for </w:t>
-      </w:r>
-      <w:proofErr w:type="spellStart"/>
-      <w:r>
-        <w:rPr>
-          <w:color w:val="000000" w:themeColor="text1"/>
-        </w:rPr>
-        <w:t>jth</w:t>
-      </w:r>
-      <w:proofErr w:type="spellEnd"/>
-      <w:r>
-        <w:rPr>
-          <w:color w:val="000000" w:themeColor="text1"/>
-        </w:rPr>
-        <w:t xml:space="preserve"> objective function during the optimization process. The value of </w:t>
+      <w:r>
+        <w:rPr>
+          <w:color w:val="000000" w:themeColor="text1"/>
+        </w:rPr>
+        <w:t xml:space="preserve">, </w:t>
+      </w:r>
+      <m:oMath>
+        <m:sSubSup>
+          <m:sSubSupPr>
+            <m:ctrlPr>
+              <w:rPr>
+                <w:rFonts w:ascii="Cambria Math" w:hAnsi="Cambria Math"/>
+                <w:color w:val="000000" w:themeColor="text1"/>
+              </w:rPr>
+            </m:ctrlPr>
+          </m:sSubSupPr>
+          <m:e>
+            <m:r>
+              <w:rPr>
+                <w:rFonts w:ascii="Cambria Math" w:hAnsi="Cambria Math"/>
+                <w:color w:val="000000" w:themeColor="text1"/>
+              </w:rPr>
+              <m:t>f</m:t>
+            </m:r>
+          </m:e>
+          <m:sub>
+            <m:r>
+              <w:rPr>
+                <w:rFonts w:ascii="Cambria Math" w:hAnsi="Cambria Math"/>
+                <w:color w:val="000000" w:themeColor="text1"/>
+              </w:rPr>
+              <m:t>j</m:t>
+            </m:r>
+          </m:sub>
+          <m:sup>
+            <m:r>
+              <w:rPr>
+                <w:rFonts w:ascii="Cambria Math" w:hAnsi="Cambria Math"/>
+                <w:color w:val="000000" w:themeColor="text1"/>
+              </w:rPr>
+              <m:t xml:space="preserve"> *</m:t>
+            </m:r>
+          </m:sup>
+        </m:sSubSup>
+      </m:oMath>
+      <w:r>
+        <w:rPr>
+          <w:color w:val="000000" w:themeColor="text1"/>
+        </w:rPr>
+        <w:t xml:space="preserve"> is the best coordinate of utopia point obtained for jth objective function during the optimization process. The value of </w:t>
       </w:r>
       <w:r>
         <w:rPr>
@@ -4639,6 +4702,7 @@
                 <w:i/>
                 <w:color w:val="000000" w:themeColor="text1"/>
               </w:rPr>
+              <w:lastRenderedPageBreak/>
               <w:t>w</w:t>
             </w:r>
             <w:r>
@@ -4748,7 +4812,6 @@
                 <w:rFonts w:ascii="Cambria Math" w:eastAsia="Cambria Math" w:hAnsi="Cambria Math" w:cs="Cambria Math"/>
                 <w:color w:val="000000" w:themeColor="text1"/>
               </w:rPr>
-              <w:lastRenderedPageBreak/>
               <w:t>𝜶</w:t>
             </w:r>
           </w:p>
@@ -5479,6 +5542,47 @@
         </w:rPr>
         <w:t>, vol. 20, no. 6, pp. 838–858, Dec. 2016.</w:t>
       </w:r>
+    </w:p>
+    <w:p>
+      <w:pPr>
+        <w:rPr>
+          <w:rFonts w:eastAsia="Times New Roman"/>
+        </w:rPr>
+      </w:pPr>
+    </w:p>
+    <w:p>
+      <w:pPr>
+        <w:rPr>
+          <w:rFonts w:eastAsia="Times New Roman"/>
+        </w:rPr>
+      </w:pPr>
+      <w:r>
+        <w:rPr>
+          <w:rFonts w:eastAsia="Times New Roman"/>
+        </w:rPr>
+        <w:t xml:space="preserve">H. A. Simon, “Review of Games and Decisions: Introduction and Critical Survey,” </w:t>
+      </w:r>
+      <w:r>
+        <w:rPr>
+          <w:rFonts w:eastAsia="Times New Roman"/>
+          <w:i/>
+          <w:iCs/>
+        </w:rPr>
+        <w:t>American Sociological Review</w:t>
+      </w:r>
+      <w:r>
+        <w:rPr>
+          <w:rFonts w:eastAsia="Times New Roman"/>
+        </w:rPr>
+        <w:t>, vol. 23, no. 3, pp. 342–343, 1958.</w:t>
+      </w:r>
+    </w:p>
+    <w:p>
+      <w:pPr>
+        <w:rPr>
+          <w:rFonts w:eastAsia="Times New Roman"/>
+        </w:rPr>
+      </w:pPr>
     </w:p>
     <w:sectPr>
       <w:pgSz w:w="11906" w:h="16838"/>
